--- a/Redis深入.docx
+++ b/Redis深入.docx
@@ -61,6 +61,7 @@
     <w:p>
       <w:pPr>
         <w:numPr>
+          <w:ilvl w:val="0"/>
           <w:numId w:val="0"/>
         </w:numPr>
         <w:ind w:leftChars="0"/>
@@ -148,8 +149,141 @@
           <w:lang w:val="en-US" w:eastAsia="zh-CN"/>
         </w:rPr>
       </w:pPr>
+      <w:r>
+        <w:rPr>
+          <w:rFonts w:hint="eastAsia"/>
+          <w:lang w:val="en-US" w:eastAsia="zh-CN"/>
+        </w:rPr>
+        <w:t>1.10 GeoHash：经纬度位置标示，（未完待续</w:t>
+      </w:r>
       <w:bookmarkStart w:id="0" w:name="_GoBack"/>
       <w:bookmarkEnd w:id="0"/>
+      <w:r>
+        <w:rPr>
+          <w:rFonts w:hint="eastAsia"/>
+          <w:lang w:val="en-US" w:eastAsia="zh-CN"/>
+        </w:rPr>
+        <w:t>）</w:t>
+      </w:r>
+    </w:p>
+    <w:p>
+      <w:pPr>
+        <w:numPr>
+          <w:numId w:val="0"/>
+        </w:numPr>
+        <w:ind w:leftChars="0"/>
+        <w:rPr>
+          <w:rFonts w:hint="eastAsia"/>
+          <w:lang w:val="en-US" w:eastAsia="zh-CN"/>
+        </w:rPr>
+      </w:pPr>
+      <w:r>
+        <w:rPr>
+          <w:rFonts w:hint="eastAsia"/>
+          <w:lang w:val="en-US" w:eastAsia="zh-CN"/>
+        </w:rPr>
+        <w:t>2.1 鞭辟入里-线程IO模型：</w:t>
+      </w:r>
+    </w:p>
+    <w:p>
+      <w:pPr>
+        <w:numPr>
+          <w:ilvl w:val="0"/>
+          <w:numId w:val="1"/>
+        </w:numPr>
+        <w:ind w:left="420" w:leftChars="0" w:hanging="420" w:firstLineChars="0"/>
+        <w:rPr>
+          <w:rFonts w:hint="default"/>
+          <w:lang w:val="en-US" w:eastAsia="zh-CN"/>
+        </w:rPr>
+      </w:pPr>
+      <w:r>
+        <w:rPr>
+          <w:rFonts w:hint="eastAsia"/>
+          <w:lang w:val="en-US" w:eastAsia="zh-CN"/>
+        </w:rPr>
+        <w:t>Redis是单线程程序；</w:t>
+      </w:r>
+    </w:p>
+    <w:p>
+      <w:pPr>
+        <w:numPr>
+          <w:ilvl w:val="0"/>
+          <w:numId w:val="1"/>
+        </w:numPr>
+        <w:ind w:left="420" w:leftChars="0" w:hanging="420" w:firstLineChars="0"/>
+        <w:rPr>
+          <w:rFonts w:hint="default"/>
+          <w:lang w:val="en-US" w:eastAsia="zh-CN"/>
+        </w:rPr>
+      </w:pPr>
+      <w:r>
+        <w:rPr>
+          <w:rFonts w:hint="eastAsia"/>
+          <w:lang w:val="en-US" w:eastAsia="zh-CN"/>
+        </w:rPr>
+        <w:t>非阻塞IO，读写不会阻塞，直接返回，事件轮询（多路复用），select函数。</w:t>
+      </w:r>
+    </w:p>
+    <w:p>
+      <w:pPr>
+        <w:numPr>
+          <w:ilvl w:val="0"/>
+          <w:numId w:val="1"/>
+        </w:numPr>
+        <w:ind w:left="420" w:leftChars="0" w:hanging="420" w:firstLineChars="0"/>
+        <w:rPr>
+          <w:rFonts w:hint="default"/>
+          <w:lang w:val="en-US" w:eastAsia="zh-CN"/>
+        </w:rPr>
+      </w:pPr>
+      <w:r>
+        <w:rPr>
+          <w:rFonts w:hint="eastAsia"/>
+          <w:lang w:val="en-US" w:eastAsia="zh-CN"/>
+        </w:rPr>
+        <w:t>指令队列，每个连接保持一个指令队列，按照时间到来的先后执行；</w:t>
+      </w:r>
+    </w:p>
+    <w:p>
+      <w:pPr>
+        <w:numPr>
+          <w:ilvl w:val="0"/>
+          <w:numId w:val="1"/>
+        </w:numPr>
+        <w:ind w:left="420" w:leftChars="0" w:hanging="420" w:firstLineChars="0"/>
+        <w:rPr>
+          <w:rFonts w:hint="default"/>
+          <w:lang w:val="en-US" w:eastAsia="zh-CN"/>
+        </w:rPr>
+      </w:pPr>
+      <w:r>
+        <w:rPr>
+          <w:rFonts w:hint="eastAsia"/>
+          <w:lang w:val="en-US" w:eastAsia="zh-CN"/>
+        </w:rPr>
+        <w:t>响应队列，与指令队列类似；</w:t>
+      </w:r>
+    </w:p>
+    <w:p>
+      <w:pPr>
+        <w:numPr>
+          <w:ilvl w:val="0"/>
+          <w:numId w:val="1"/>
+        </w:numPr>
+        <w:ind w:left="420" w:leftChars="0" w:hanging="420" w:firstLineChars="0"/>
+        <w:rPr>
+          <w:rFonts w:hint="default"/>
+          <w:lang w:val="en-US" w:eastAsia="zh-CN"/>
+        </w:rPr>
+      </w:pPr>
+      <w:r>
+        <w:rPr>
+          <w:rFonts w:hint="eastAsia"/>
+          <w:lang w:val="en-US" w:eastAsia="zh-CN"/>
+        </w:rPr>
+        <w:t>定时任务，定时任务维持一个最小堆结构，最上面的任务的等待时间就是selec函数的timeout时间。</w:t>
+      </w:r>
     </w:p>
     <w:sectPr>
       <w:pgSz w:w="11900" w:h="16840"/>
@@ -315,7 +449,7 @@
     <w:lsdException w:qFormat="1" w:unhideWhenUsed="0" w:uiPriority="10" w:semiHidden="0" w:name="Title"/>
     <w:lsdException w:uiPriority="99" w:name="Closing"/>
     <w:lsdException w:uiPriority="99" w:name="Signature"/>
-    <w:lsdException w:uiPriority="1" w:name="Default Paragraph Font"/>
+    <w:lsdException w:qFormat="1" w:uiPriority="1" w:name="Default Paragraph Font"/>
     <w:lsdException w:uiPriority="99" w:name="Body Text"/>
     <w:lsdException w:uiPriority="99" w:name="Body Text Indent"/>
     <w:lsdException w:uiPriority="99" w:name="List Continue"/>
@@ -593,6 +727,7 @@
     <w:name w:val="Default Paragraph Font"/>
     <w:semiHidden/>
     <w:unhideWhenUsed/>
+    <w:qFormat/>
     <w:uiPriority w:val="1"/>
   </w:style>
   <w:style w:type="table" w:default="1" w:styleId="6">
@@ -602,7 +737,6 @@
     <w:qFormat/>
     <w:uiPriority w:val="99"/>
     <w:tblPr>
-      <w:tblLayout w:type="fixed"/>
       <w:tblCellMar>
         <w:top w:w="0" w:type="dxa"/>
         <w:left w:w="108" w:type="dxa"/>

--- a/Redis深入.docx
+++ b/Redis深入.docx
@@ -141,6 +141,7 @@
     <w:p>
       <w:pPr>
         <w:numPr>
+          <w:ilvl w:val="0"/>
           <w:numId w:val="0"/>
         </w:numPr>
         <w:ind w:leftChars="0"/>
@@ -154,7 +155,166 @@
           <w:rFonts w:hint="eastAsia"/>
           <w:lang w:val="en-US" w:eastAsia="zh-CN"/>
         </w:rPr>
-        <w:t>1.10 GeoHash：经纬度位置标示，（未完待续</w:t>
+        <w:t>1.10 GeoHash：经纬度位置标示，（未完待续）</w:t>
+      </w:r>
+    </w:p>
+    <w:p>
+      <w:pPr>
+        <w:numPr>
+          <w:ilvl w:val="0"/>
+          <w:numId w:val="0"/>
+        </w:numPr>
+        <w:ind w:leftChars="0"/>
+        <w:rPr>
+          <w:rFonts w:hint="eastAsia"/>
+          <w:lang w:val="en-US" w:eastAsia="zh-CN"/>
+        </w:rPr>
+      </w:pPr>
+      <w:r>
+        <w:rPr>
+          <w:rFonts w:hint="eastAsia"/>
+          <w:lang w:val="en-US" w:eastAsia="zh-CN"/>
+        </w:rPr>
+        <w:t>2.1 鞭辟入里-线程IO模型：</w:t>
+      </w:r>
+    </w:p>
+    <w:p>
+      <w:pPr>
+        <w:numPr>
+          <w:ilvl w:val="0"/>
+          <w:numId w:val="1"/>
+        </w:numPr>
+        <w:ind w:left="420" w:leftChars="0" w:hanging="420" w:firstLineChars="0"/>
+        <w:rPr>
+          <w:rFonts w:hint="default"/>
+          <w:lang w:val="en-US" w:eastAsia="zh-CN"/>
+        </w:rPr>
+      </w:pPr>
+      <w:r>
+        <w:rPr>
+          <w:rFonts w:hint="eastAsia"/>
+          <w:lang w:val="en-US" w:eastAsia="zh-CN"/>
+        </w:rPr>
+        <w:t>Redis是单线程程序；</w:t>
+      </w:r>
+    </w:p>
+    <w:p>
+      <w:pPr>
+        <w:numPr>
+          <w:ilvl w:val="0"/>
+          <w:numId w:val="1"/>
+        </w:numPr>
+        <w:ind w:left="420" w:leftChars="0" w:hanging="420" w:firstLineChars="0"/>
+        <w:rPr>
+          <w:rFonts w:hint="default"/>
+          <w:lang w:val="en-US" w:eastAsia="zh-CN"/>
+        </w:rPr>
+      </w:pPr>
+      <w:r>
+        <w:rPr>
+          <w:rFonts w:hint="eastAsia"/>
+          <w:lang w:val="en-US" w:eastAsia="zh-CN"/>
+        </w:rPr>
+        <w:t>非阻塞IO，读写不会阻塞，直接返回，事件轮询（多路复用），select函数。</w:t>
+      </w:r>
+    </w:p>
+    <w:p>
+      <w:pPr>
+        <w:numPr>
+          <w:ilvl w:val="0"/>
+          <w:numId w:val="1"/>
+        </w:numPr>
+        <w:ind w:left="420" w:leftChars="0" w:hanging="420" w:firstLineChars="0"/>
+        <w:rPr>
+          <w:rFonts w:hint="default"/>
+          <w:lang w:val="en-US" w:eastAsia="zh-CN"/>
+        </w:rPr>
+      </w:pPr>
+      <w:r>
+        <w:rPr>
+          <w:rFonts w:hint="eastAsia"/>
+          <w:lang w:val="en-US" w:eastAsia="zh-CN"/>
+        </w:rPr>
+        <w:t>指令队列，每个连接保持一个指令队列，按照时间到来的先后执行；</w:t>
+      </w:r>
+    </w:p>
+    <w:p>
+      <w:pPr>
+        <w:numPr>
+          <w:ilvl w:val="0"/>
+          <w:numId w:val="1"/>
+        </w:numPr>
+        <w:ind w:left="420" w:leftChars="0" w:hanging="420" w:firstLineChars="0"/>
+        <w:rPr>
+          <w:rFonts w:hint="default"/>
+          <w:lang w:val="en-US" w:eastAsia="zh-CN"/>
+        </w:rPr>
+      </w:pPr>
+      <w:r>
+        <w:rPr>
+          <w:rFonts w:hint="eastAsia"/>
+          <w:lang w:val="en-US" w:eastAsia="zh-CN"/>
+        </w:rPr>
+        <w:t>响应队列，与指令队列类似；</w:t>
+      </w:r>
+    </w:p>
+    <w:p>
+      <w:pPr>
+        <w:numPr>
+          <w:ilvl w:val="0"/>
+          <w:numId w:val="1"/>
+        </w:numPr>
+        <w:ind w:left="420" w:leftChars="0" w:hanging="420" w:firstLineChars="0"/>
+        <w:rPr>
+          <w:rFonts w:hint="default"/>
+          <w:lang w:val="en-US" w:eastAsia="zh-CN"/>
+        </w:rPr>
+      </w:pPr>
+      <w:r>
+        <w:rPr>
+          <w:rFonts w:hint="eastAsia"/>
+          <w:lang w:val="en-US" w:eastAsia="zh-CN"/>
+        </w:rPr>
+        <w:t>定时任务，定时任务维持一个最小堆结构，最上面的任务的等待时间就是selec函数的timeout时间。</w:t>
+      </w:r>
+    </w:p>
+    <w:p>
+      <w:pPr>
+        <w:numPr>
+          <w:numId w:val="0"/>
+        </w:numPr>
+        <w:ind w:leftChars="0"/>
+        <w:rPr>
+          <w:rFonts w:hint="eastAsia"/>
+          <w:lang w:val="en-US" w:eastAsia="zh-CN"/>
+        </w:rPr>
+      </w:pPr>
+      <w:r>
+        <w:rPr>
+          <w:rFonts w:hint="eastAsia"/>
+          <w:lang w:val="en-US" w:eastAsia="zh-CN"/>
+        </w:rPr>
+        <w:t>2.2 交头接耳，通讯协议：</w:t>
+      </w:r>
+    </w:p>
+    <w:p>
+      <w:pPr>
+        <w:numPr>
+          <w:ilvl w:val="0"/>
+          <w:numId w:val="1"/>
+        </w:numPr>
+        <w:ind w:left="420" w:leftChars="0" w:hanging="420" w:firstLineChars="0"/>
+        <w:rPr>
+          <w:rFonts w:hint="default"/>
+          <w:lang w:val="en-US" w:eastAsia="zh-CN"/>
+        </w:rPr>
+      </w:pPr>
+      <w:r>
+        <w:rPr>
+          <w:rFonts w:hint="eastAsia"/>
+          <w:lang w:val="en-US" w:eastAsia="zh-CN"/>
+        </w:rPr>
+        <w:t>Redis通信的数据的协议很简单，具体协议的内荣可以看书主要是就是几个简单的要素，并</w:t>
       </w:r>
       <w:bookmarkStart w:id="0" w:name="_GoBack"/>
       <w:bookmarkEnd w:id="0"/>
@@ -163,126 +323,7 @@
           <w:rFonts w:hint="eastAsia"/>
           <w:lang w:val="en-US" w:eastAsia="zh-CN"/>
         </w:rPr>
-        <w:t>）</w:t>
-      </w:r>
-    </w:p>
-    <w:p>
-      <w:pPr>
-        <w:numPr>
-          <w:numId w:val="0"/>
-        </w:numPr>
-        <w:ind w:leftChars="0"/>
-        <w:rPr>
-          <w:rFonts w:hint="eastAsia"/>
-          <w:lang w:val="en-US" w:eastAsia="zh-CN"/>
-        </w:rPr>
-      </w:pPr>
-      <w:r>
-        <w:rPr>
-          <w:rFonts w:hint="eastAsia"/>
-          <w:lang w:val="en-US" w:eastAsia="zh-CN"/>
-        </w:rPr>
-        <w:t>2.1 鞭辟入里-线程IO模型：</w:t>
-      </w:r>
-    </w:p>
-    <w:p>
-      <w:pPr>
-        <w:numPr>
-          <w:ilvl w:val="0"/>
-          <w:numId w:val="1"/>
-        </w:numPr>
-        <w:ind w:left="420" w:leftChars="0" w:hanging="420" w:firstLineChars="0"/>
-        <w:rPr>
-          <w:rFonts w:hint="default"/>
-          <w:lang w:val="en-US" w:eastAsia="zh-CN"/>
-        </w:rPr>
-      </w:pPr>
-      <w:r>
-        <w:rPr>
-          <w:rFonts w:hint="eastAsia"/>
-          <w:lang w:val="en-US" w:eastAsia="zh-CN"/>
-        </w:rPr>
-        <w:t>Redis是单线程程序；</w:t>
-      </w:r>
-    </w:p>
-    <w:p>
-      <w:pPr>
-        <w:numPr>
-          <w:ilvl w:val="0"/>
-          <w:numId w:val="1"/>
-        </w:numPr>
-        <w:ind w:left="420" w:leftChars="0" w:hanging="420" w:firstLineChars="0"/>
-        <w:rPr>
-          <w:rFonts w:hint="default"/>
-          <w:lang w:val="en-US" w:eastAsia="zh-CN"/>
-        </w:rPr>
-      </w:pPr>
-      <w:r>
-        <w:rPr>
-          <w:rFonts w:hint="eastAsia"/>
-          <w:lang w:val="en-US" w:eastAsia="zh-CN"/>
-        </w:rPr>
-        <w:t>非阻塞IO，读写不会阻塞，直接返回，事件轮询（多路复用），select函数。</w:t>
-      </w:r>
-    </w:p>
-    <w:p>
-      <w:pPr>
-        <w:numPr>
-          <w:ilvl w:val="0"/>
-          <w:numId w:val="1"/>
-        </w:numPr>
-        <w:ind w:left="420" w:leftChars="0" w:hanging="420" w:firstLineChars="0"/>
-        <w:rPr>
-          <w:rFonts w:hint="default"/>
-          <w:lang w:val="en-US" w:eastAsia="zh-CN"/>
-        </w:rPr>
-      </w:pPr>
-      <w:r>
-        <w:rPr>
-          <w:rFonts w:hint="eastAsia"/>
-          <w:lang w:val="en-US" w:eastAsia="zh-CN"/>
-        </w:rPr>
-        <w:t>指令队列，每个连接保持一个指令队列，按照时间到来的先后执行；</w:t>
-      </w:r>
-    </w:p>
-    <w:p>
-      <w:pPr>
-        <w:numPr>
-          <w:ilvl w:val="0"/>
-          <w:numId w:val="1"/>
-        </w:numPr>
-        <w:ind w:left="420" w:leftChars="0" w:hanging="420" w:firstLineChars="0"/>
-        <w:rPr>
-          <w:rFonts w:hint="default"/>
-          <w:lang w:val="en-US" w:eastAsia="zh-CN"/>
-        </w:rPr>
-      </w:pPr>
-      <w:r>
-        <w:rPr>
-          <w:rFonts w:hint="eastAsia"/>
-          <w:lang w:val="en-US" w:eastAsia="zh-CN"/>
-        </w:rPr>
-        <w:t>响应队列，与指令队列类似；</w:t>
-      </w:r>
-    </w:p>
-    <w:p>
-      <w:pPr>
-        <w:numPr>
-          <w:ilvl w:val="0"/>
-          <w:numId w:val="1"/>
-        </w:numPr>
-        <w:ind w:left="420" w:leftChars="0" w:hanging="420" w:firstLineChars="0"/>
-        <w:rPr>
-          <w:rFonts w:hint="default"/>
-          <w:lang w:val="en-US" w:eastAsia="zh-CN"/>
-        </w:rPr>
-      </w:pPr>
-      <w:r>
-        <w:rPr>
-          <w:rFonts w:hint="eastAsia"/>
-          <w:lang w:val="en-US" w:eastAsia="zh-CN"/>
-        </w:rPr>
-        <w:t>定时任务，定时任务维持一个最小堆结构，最上面的任务的等待时间就是selec函数的timeout时间。</w:t>
+        <w:t>使用\r\n结束；</w:t>
       </w:r>
     </w:p>
     <w:sectPr>

--- a/Redis深入.docx
+++ b/Redis深入.docx
@@ -281,6 +281,7 @@
     <w:p>
       <w:pPr>
         <w:numPr>
+          <w:ilvl w:val="0"/>
           <w:numId w:val="0"/>
         </w:numPr>
         <w:ind w:leftChars="0"/>
@@ -314,16 +315,69 @@
           <w:rFonts w:hint="eastAsia"/>
           <w:lang w:val="en-US" w:eastAsia="zh-CN"/>
         </w:rPr>
-        <w:t>Redis通信的数据的协议很简单，具体协议的内荣可以看书主要是就是几个简单的要素，并</w:t>
+        <w:t>Redis通信的数据的协议很简单，具体协议的内荣可以看书主要是就是几个简单的要素，并使用\r\n结束；</w:t>
+      </w:r>
+    </w:p>
+    <w:p>
+      <w:pPr>
+        <w:numPr>
+          <w:ilvl w:val="0"/>
+          <w:numId w:val="0"/>
+        </w:numPr>
+        <w:ind w:leftChars="0"/>
+        <w:rPr>
+          <w:rFonts w:hint="eastAsia"/>
+          <w:lang w:val="en-US" w:eastAsia="zh-CN"/>
+        </w:rPr>
+      </w:pPr>
+      <w:r>
+        <w:rPr>
+          <w:rFonts w:hint="eastAsia"/>
+          <w:lang w:val="en-US" w:eastAsia="zh-CN"/>
+        </w:rPr>
+        <w:t>2.3 持久化：</w:t>
+      </w:r>
+    </w:p>
+    <w:p>
+      <w:pPr>
+        <w:numPr>
+          <w:ilvl w:val="0"/>
+          <w:numId w:val="1"/>
+        </w:numPr>
+        <w:ind w:left="420" w:leftChars="0" w:hanging="420" w:firstLineChars="0"/>
+        <w:rPr>
+          <w:rFonts w:hint="default"/>
+          <w:lang w:val="en-US" w:eastAsia="zh-CN"/>
+        </w:rPr>
+      </w:pPr>
+      <w:r>
+        <w:rPr>
+          <w:rFonts w:hint="eastAsia"/>
+          <w:lang w:val="en-US" w:eastAsia="zh-CN"/>
+        </w:rPr>
+        <w:t>Snapshot：一次全量备份；COW，</w:t>
       </w:r>
       <w:bookmarkStart w:id="0" w:name="_GoBack"/>
       <w:bookmarkEnd w:id="0"/>
-      <w:r>
-        <w:rPr>
-          <w:rFonts w:hint="eastAsia"/>
-          <w:lang w:val="en-US" w:eastAsia="zh-CN"/>
-        </w:rPr>
-        <w:t>使用\r\n结束；</w:t>
+    </w:p>
+    <w:p>
+      <w:pPr>
+        <w:numPr>
+          <w:ilvl w:val="0"/>
+          <w:numId w:val="1"/>
+        </w:numPr>
+        <w:ind w:left="420" w:leftChars="0" w:hanging="420" w:firstLineChars="0"/>
+        <w:rPr>
+          <w:rFonts w:hint="default"/>
+          <w:lang w:val="en-US" w:eastAsia="zh-CN"/>
+        </w:rPr>
+      </w:pPr>
+      <w:r>
+        <w:rPr>
+          <w:rFonts w:hint="eastAsia"/>
+          <w:lang w:val="en-US" w:eastAsia="zh-CN"/>
+        </w:rPr>
+        <w:t>AOF： 命令日志；</w:t>
       </w:r>
     </w:p>
     <w:sectPr>

--- a/Redis深入.docx
+++ b/Redis深入.docx
@@ -355,29 +355,363 @@
           <w:rFonts w:hint="eastAsia"/>
           <w:lang w:val="en-US" w:eastAsia="zh-CN"/>
         </w:rPr>
-        <w:t>Snapshot：一次全量备份；COW，</w:t>
+        <w:t>Snapshot：一次全量备份；COW(copy on write)，备份的时候产生子进程，共享同样的数据，由于linux系统得机制，主进程修改数据时，会将数据所在的内存页复制出来一份做修改。</w:t>
+      </w:r>
+    </w:p>
+    <w:p>
+      <w:pPr>
+        <w:numPr>
+          <w:ilvl w:val="0"/>
+          <w:numId w:val="1"/>
+        </w:numPr>
+        <w:ind w:left="420" w:leftChars="0" w:hanging="420" w:firstLineChars="0"/>
+        <w:rPr>
+          <w:rFonts w:hint="default"/>
+          <w:lang w:val="en-US" w:eastAsia="zh-CN"/>
+        </w:rPr>
+      </w:pPr>
+      <w:r>
+        <w:rPr>
+          <w:rFonts w:hint="eastAsia"/>
+          <w:lang w:val="en-US" w:eastAsia="zh-CN"/>
+        </w:rPr>
+        <w:t>AOF： 命令日志；只记录变更日志，bgrewriteaof完成瘦身工作（子进程一次生成当前数据的所有的写操作）替换旧的aof文件；因为是日志写入到缓存器，所以可能是会丢失，一般1s调用fsync同步缓存器的内容到aof日志；redis的主节点不进行持久化，从节点进行；混合持久化，使用snapshot记录快照，使用aof记录快照开始的增量日志，然后恢复时，一起恢复，避免单独使用快照造成数据丢失，单独使用aof造成恢复事件过长的问题。</w:t>
+      </w:r>
+    </w:p>
+    <w:p>
+      <w:pPr>
+        <w:numPr>
+          <w:ilvl w:val="0"/>
+          <w:numId w:val="1"/>
+        </w:numPr>
+        <w:ind w:left="420" w:leftChars="0" w:hanging="420" w:firstLineChars="0"/>
+        <w:rPr>
+          <w:rFonts w:hint="default"/>
+          <w:lang w:val="en-US" w:eastAsia="zh-CN"/>
+        </w:rPr>
+      </w:pPr>
+      <w:r>
+        <w:rPr>
+          <w:rFonts w:hint="eastAsia"/>
+          <w:lang w:val="en-US" w:eastAsia="zh-CN"/>
+        </w:rPr>
+        <w:t>Redis只适合用来做缓存，用来做数据库不合适？</w:t>
+      </w:r>
+    </w:p>
+    <w:p>
+      <w:pPr>
+        <w:numPr>
+          <w:ilvl w:val="0"/>
+          <w:numId w:val="1"/>
+        </w:numPr>
+        <w:ind w:left="420" w:leftChars="0" w:hanging="420" w:firstLineChars="0"/>
+        <w:rPr>
+          <w:rFonts w:hint="default"/>
+          <w:lang w:val="en-US" w:eastAsia="zh-CN"/>
+        </w:rPr>
+      </w:pPr>
+      <w:r>
+        <w:rPr>
+          <w:rFonts w:hint="eastAsia"/>
+          <w:lang w:val="en-US" w:eastAsia="zh-CN"/>
+        </w:rPr>
+        <w:t>Redis为什么先执行指令，之后在记录aof日志？</w:t>
+      </w:r>
+    </w:p>
+    <w:p>
+      <w:pPr>
+        <w:numPr>
+          <w:ilvl w:val="0"/>
+          <w:numId w:val="0"/>
+        </w:numPr>
+        <w:ind w:leftChars="0"/>
+        <w:rPr>
+          <w:rFonts w:hint="eastAsia"/>
+          <w:lang w:val="en-US" w:eastAsia="zh-CN"/>
+        </w:rPr>
+      </w:pPr>
+      <w:r>
+        <w:rPr>
+          <w:rFonts w:hint="eastAsia"/>
+          <w:lang w:val="en-US" w:eastAsia="zh-CN"/>
+        </w:rPr>
+        <w:t>2.4 管道</w:t>
+      </w:r>
+    </w:p>
+    <w:p>
+      <w:pPr>
+        <w:numPr>
+          <w:ilvl w:val="0"/>
+          <w:numId w:val="1"/>
+        </w:numPr>
+        <w:ind w:left="420" w:leftChars="0" w:hanging="420" w:firstLineChars="0"/>
+        <w:rPr>
+          <w:rFonts w:hint="eastAsia"/>
+          <w:lang w:val="en-US" w:eastAsia="zh-CN"/>
+        </w:rPr>
+      </w:pPr>
+      <w:r>
+        <w:rPr>
+          <w:rFonts w:hint="eastAsia"/>
+          <w:lang w:val="en-US" w:eastAsia="zh-CN"/>
+        </w:rPr>
+        <w:t>管道是客户端提供的，不是服务端提供的；与HTTP的管道功能类似；</w:t>
+      </w:r>
+    </w:p>
+    <w:p>
+      <w:pPr>
+        <w:numPr>
+          <w:ilvl w:val="0"/>
+          <w:numId w:val="0"/>
+        </w:numPr>
+        <w:ind w:leftChars="0"/>
+        <w:rPr>
+          <w:rFonts w:hint="eastAsia"/>
+          <w:lang w:val="en-US" w:eastAsia="zh-CN"/>
+        </w:rPr>
+      </w:pPr>
+      <w:r>
+        <w:rPr>
+          <w:rFonts w:hint="eastAsia"/>
+          <w:lang w:val="en-US" w:eastAsia="zh-CN"/>
+        </w:rPr>
+        <w:t>2.5 事务</w:t>
+      </w:r>
+    </w:p>
+    <w:p>
+      <w:pPr>
+        <w:numPr>
+          <w:ilvl w:val="0"/>
+          <w:numId w:val="2"/>
+        </w:numPr>
+        <w:ind w:left="425" w:leftChars="0" w:hanging="425" w:firstLineChars="0"/>
+        <w:rPr>
+          <w:rFonts w:hint="default"/>
+          <w:lang w:val="en-US" w:eastAsia="zh-CN"/>
+        </w:rPr>
+      </w:pPr>
+      <w:r>
+        <w:rPr>
+          <w:rFonts w:hint="eastAsia"/>
+          <w:lang w:val="en-US" w:eastAsia="zh-CN"/>
+        </w:rPr>
+        <w:t>Redis也有事务，但并没有实现事务的全部特点，只是部分的；</w:t>
+      </w:r>
+    </w:p>
+    <w:p>
+      <w:pPr>
+        <w:numPr>
+          <w:ilvl w:val="0"/>
+          <w:numId w:val="2"/>
+        </w:numPr>
+        <w:ind w:left="425" w:leftChars="0" w:hanging="425" w:firstLineChars="0"/>
+        <w:rPr>
+          <w:rFonts w:hint="default"/>
+          <w:lang w:val="en-US" w:eastAsia="zh-CN"/>
+        </w:rPr>
+      </w:pPr>
+      <w:r>
+        <w:rPr>
+          <w:rFonts w:hint="eastAsia"/>
+          <w:lang w:val="en-US" w:eastAsia="zh-CN"/>
+        </w:rPr>
+        <w:t>指令的常用命令begin、commit、rollback；redis事务的命令multi、exec、discard；开始multi后，后续的指令都会进入服务器的指令队列；</w:t>
+      </w:r>
+    </w:p>
+    <w:p>
+      <w:pPr>
+        <w:numPr>
+          <w:ilvl w:val="0"/>
+          <w:numId w:val="2"/>
+        </w:numPr>
+        <w:ind w:left="425" w:leftChars="0" w:hanging="425" w:firstLineChars="0"/>
+        <w:rPr>
+          <w:rFonts w:hint="default"/>
+          <w:lang w:val="en-US" w:eastAsia="zh-CN"/>
+        </w:rPr>
+      </w:pPr>
+      <w:r>
+        <w:rPr>
+          <w:rFonts w:hint="eastAsia"/>
+          <w:lang w:val="en-US" w:eastAsia="zh-CN"/>
+        </w:rPr>
+        <w:t>中间指令执行失败不会影响后续指令执行；</w:t>
+      </w:r>
+    </w:p>
+    <w:p>
+      <w:pPr>
+        <w:numPr>
+          <w:ilvl w:val="0"/>
+          <w:numId w:val="2"/>
+        </w:numPr>
+        <w:ind w:left="425" w:leftChars="0" w:hanging="425" w:firstLineChars="0"/>
+        <w:rPr>
+          <w:rFonts w:hint="default"/>
+          <w:lang w:val="en-US" w:eastAsia="zh-CN"/>
+        </w:rPr>
+      </w:pPr>
+      <w:r>
+        <w:rPr>
+          <w:rFonts w:hint="eastAsia"/>
+          <w:lang w:val="en-US" w:eastAsia="zh-CN"/>
+        </w:rPr>
+        <w:t>Multi特别适合使用管道执行，节省网络的传输时间；</w:t>
+      </w:r>
+    </w:p>
+    <w:p>
+      <w:pPr>
+        <w:numPr>
+          <w:ilvl w:val="0"/>
+          <w:numId w:val="2"/>
+        </w:numPr>
+        <w:ind w:left="425" w:leftChars="0" w:hanging="425" w:firstLineChars="0"/>
+        <w:rPr>
+          <w:rFonts w:hint="default"/>
+          <w:lang w:val="en-US" w:eastAsia="zh-CN"/>
+        </w:rPr>
+      </w:pPr>
+      <w:r>
+        <w:rPr>
+          <w:rFonts w:hint="eastAsia"/>
+          <w:lang w:val="en-US" w:eastAsia="zh-CN"/>
+        </w:rPr>
+        <w:t>Watch，乐观锁，检查变量在事务之前是否被修改了；</w:t>
+      </w:r>
+    </w:p>
+    <w:p>
+      <w:pPr>
+        <w:numPr>
+          <w:numId w:val="0"/>
+        </w:numPr>
+        <w:ind w:leftChars="0"/>
+        <w:rPr>
+          <w:rFonts w:hint="eastAsia"/>
+          <w:lang w:val="en-US" w:eastAsia="zh-CN"/>
+        </w:rPr>
+      </w:pPr>
+      <w:r>
+        <w:rPr>
+          <w:rFonts w:hint="eastAsia"/>
+          <w:lang w:val="en-US" w:eastAsia="zh-CN"/>
+        </w:rPr>
+        <w:t>2.6 pub/sub</w:t>
+      </w:r>
+    </w:p>
+    <w:p>
+      <w:pPr>
+        <w:numPr>
+          <w:ilvl w:val="0"/>
+          <w:numId w:val="2"/>
+        </w:numPr>
+        <w:ind w:left="420" w:leftChars="0" w:hanging="420" w:firstLineChars="0"/>
+        <w:rPr>
+          <w:rFonts w:hint="default"/>
+          <w:lang w:val="en-US" w:eastAsia="zh-CN"/>
+        </w:rPr>
+      </w:pPr>
+      <w:r>
+        <w:rPr>
+          <w:rFonts w:hint="eastAsia"/>
+          <w:lang w:val="en-US" w:eastAsia="zh-CN"/>
+        </w:rPr>
+        <w:t>消息多播：同样的消息被发到不同的队列，由不同的消费者处理，完成不同的逻辑，如果不放到不同的消息队列，那么不同额消费者就要串行处理；</w:t>
+      </w:r>
+    </w:p>
+    <w:p>
+      <w:pPr>
+        <w:numPr>
+          <w:ilvl w:val="0"/>
+          <w:numId w:val="2"/>
+        </w:numPr>
+        <w:ind w:left="420" w:leftChars="0" w:hanging="420" w:firstLineChars="0"/>
+        <w:rPr>
+          <w:rFonts w:hint="default"/>
+          <w:lang w:val="en-US" w:eastAsia="zh-CN"/>
+        </w:rPr>
+      </w:pPr>
+      <w:r>
+        <w:rPr>
+          <w:rFonts w:hint="eastAsia"/>
+          <w:lang w:val="en-US" w:eastAsia="zh-CN"/>
+        </w:rPr>
+        <w:t>Redis使用pubsub支持消息多播（发布订阅模式），操作的方法是非阻塞的，可以使用listen方法阻塞消费，直到消息到来，可以及时进行处理；</w:t>
+      </w:r>
+    </w:p>
+    <w:p>
+      <w:pPr>
+        <w:numPr>
+          <w:ilvl w:val="0"/>
+          <w:numId w:val="2"/>
+        </w:numPr>
+        <w:ind w:left="420" w:leftChars="0" w:hanging="420" w:firstLineChars="0"/>
+        <w:rPr>
+          <w:rFonts w:hint="default"/>
+          <w:lang w:val="en-US" w:eastAsia="zh-CN"/>
+        </w:rPr>
+      </w:pPr>
+      <w:r>
+        <w:rPr>
+          <w:rFonts w:hint="eastAsia"/>
+          <w:lang w:val="en-US" w:eastAsia="zh-CN"/>
+        </w:rPr>
+        <w:t>可以一次订阅多个key，也可以订阅key的模式；</w:t>
+      </w:r>
+    </w:p>
+    <w:p>
+      <w:pPr>
+        <w:numPr>
+          <w:ilvl w:val="0"/>
+          <w:numId w:val="2"/>
+        </w:numPr>
+        <w:ind w:left="420" w:leftChars="0" w:hanging="420" w:firstLineChars="0"/>
+        <w:rPr>
+          <w:rFonts w:hint="default"/>
+          <w:lang w:val="en-US" w:eastAsia="zh-CN"/>
+        </w:rPr>
+      </w:pPr>
+      <w:r>
+        <w:rPr>
+          <w:rFonts w:hint="eastAsia"/>
+          <w:lang w:val="en-US" w:eastAsia="zh-CN"/>
+        </w:rPr>
+        <w:t>消息输出的格式：data，channel（key），type（类型），pattern=None；</w:t>
+      </w:r>
+    </w:p>
+    <w:p>
+      <w:pPr>
+        <w:numPr>
+          <w:ilvl w:val="0"/>
+          <w:numId w:val="2"/>
+        </w:numPr>
+        <w:ind w:left="420" w:leftChars="0" w:hanging="420" w:firstLineChars="0"/>
+        <w:rPr>
+          <w:rFonts w:hint="default"/>
+          <w:lang w:val="en-US" w:eastAsia="zh-CN"/>
+        </w:rPr>
+      </w:pPr>
+      <w:r>
+        <w:rPr>
+          <w:rFonts w:hint="eastAsia"/>
+          <w:lang w:val="en-US" w:eastAsia="zh-CN"/>
+        </w:rPr>
+        <w:t>缺点，断连期间消息丢失，停机期间，消息丢失；5.0版本使用Stream代替；</w:t>
       </w:r>
       <w:bookmarkStart w:id="0" w:name="_GoBack"/>
       <w:bookmarkEnd w:id="0"/>
     </w:p>
     <w:p>
       <w:pPr>
-        <w:numPr>
-          <w:ilvl w:val="0"/>
-          <w:numId w:val="1"/>
-        </w:numPr>
-        <w:ind w:left="420" w:leftChars="0" w:hanging="420" w:firstLineChars="0"/>
-        <w:rPr>
-          <w:rFonts w:hint="default"/>
-          <w:lang w:val="en-US" w:eastAsia="zh-CN"/>
-        </w:rPr>
-      </w:pPr>
-      <w:r>
-        <w:rPr>
-          <w:rFonts w:hint="eastAsia"/>
-          <w:lang w:val="en-US" w:eastAsia="zh-CN"/>
-        </w:rPr>
-        <w:t>AOF： 命令日志；</w:t>
+        <w:rPr>
+          <w:rFonts w:hint="default"/>
+          <w:lang w:val="en-US" w:eastAsia="zh-CN"/>
+        </w:rPr>
+      </w:pPr>
+      <w:r>
+        <w:rPr>
+          <w:rFonts w:hint="eastAsia"/>
+          <w:lang w:val="en-US" w:eastAsia="zh-CN"/>
+        </w:rPr>
+        <w:br w:type="page"/>
       </w:r>
     </w:p>
     <w:sectPr>
@@ -447,6 +781,23 @@
 <file path=word/numbering.xml><?xml version="1.0" encoding="utf-8"?>
 <w:numbering xmlns:wpc="http://schemas.microsoft.com/office/word/2010/wordprocessingCanvas" xmlns:mc="http://schemas.openxmlformats.org/markup-compatibility/2006" xmlns:o="urn:schemas-microsoft-com:office:office" xmlns:r="http://schemas.openxmlformats.org/officeDocument/2006/relationships" xmlns:m="http://schemas.openxmlformats.org/officeDocument/2006/math" xmlns:v="urn:schemas-microsoft-com:vml" xmlns:wp14="http://schemas.microsoft.com/office/word/2010/wordprocessingDrawing" xmlns:wp="http://schemas.openxmlformats.org/drawingml/2006/wordprocessingDrawing" xmlns:w10="urn:schemas-microsoft-com:office:word" xmlns:w="http://schemas.openxmlformats.org/wordprocessingml/2006/main" xmlns:w14="http://schemas.microsoft.com/office/word/2010/wordml" xmlns:wpg="http://schemas.microsoft.com/office/word/2010/wordprocessingGroup" xmlns:wpi="http://schemas.microsoft.com/office/word/2010/wordprocessingInk" xmlns:wne="http://schemas.microsoft.com/office/word/2006/wordml" xmlns:wps="http://schemas.microsoft.com/office/word/2010/wordprocessingShape" mc:Ignorable="w14 wp14">
   <w:abstractNum w:abstractNumId="0">
+    <w:nsid w:val="62F7A3DE"/>
+    <w:multiLevelType w:val="singleLevel"/>
+    <w:tmpl w:val="62F7A3DE"/>
+    <w:lvl w:ilvl="0" w:tentative="0">
+      <w:start w:val="1"/>
+      <w:numFmt w:val="bullet"/>
+      <w:lvlText w:val=""/>
+      <w:lvlJc w:val="left"/>
+      <w:pPr>
+        <w:ind w:left="420" w:hanging="420"/>
+      </w:pPr>
+      <w:rPr>
+        <w:rFonts w:hint="default" w:ascii="Wingdings" w:hAnsi="Wingdings"/>
+      </w:rPr>
+    </w:lvl>
+  </w:abstractNum>
+  <w:abstractNum w:abstractNumId="1">
     <w:nsid w:val="7774C037"/>
     <w:multiLevelType w:val="singleLevel"/>
     <w:tmpl w:val="7774C037"/>
@@ -464,6 +815,9 @@
     </w:lvl>
   </w:abstractNum>
   <w:num w:numId="1">
+    <w:abstractNumId w:val="1"/>
+  </w:num>
+  <w:num w:numId="2">
     <w:abstractNumId w:val="0"/>
   </w:num>
 </w:numbering>

--- a/Redis深入.docx
+++ b/Redis深入.docx
@@ -581,6 +581,7 @@
     <w:p>
       <w:pPr>
         <w:numPr>
+          <w:ilvl w:val="0"/>
           <w:numId w:val="0"/>
         </w:numPr>
         <w:ind w:leftChars="0"/>
@@ -695,6 +696,105 @@
           <w:lang w:val="en-US" w:eastAsia="zh-CN"/>
         </w:rPr>
         <w:t>缺点，断连期间消息丢失，停机期间，消息丢失；5.0版本使用Stream代替；</w:t>
+      </w:r>
+    </w:p>
+    <w:p>
+      <w:pPr>
+        <w:numPr>
+          <w:numId w:val="0"/>
+        </w:numPr>
+        <w:ind w:leftChars="0"/>
+        <w:rPr>
+          <w:rFonts w:hint="eastAsia"/>
+          <w:lang w:val="en-US" w:eastAsia="zh-CN"/>
+        </w:rPr>
+      </w:pPr>
+      <w:r>
+        <w:rPr>
+          <w:rFonts w:hint="eastAsia"/>
+          <w:lang w:val="en-US" w:eastAsia="zh-CN"/>
+        </w:rPr>
+        <w:t>2.7 小对象压缩</w:t>
+      </w:r>
+    </w:p>
+    <w:p>
+      <w:pPr>
+        <w:numPr>
+          <w:ilvl w:val="0"/>
+          <w:numId w:val="3"/>
+        </w:numPr>
+        <w:ind w:left="420" w:leftChars="0" w:hanging="420" w:firstLineChars="0"/>
+        <w:rPr>
+          <w:rFonts w:hint="default"/>
+          <w:lang w:val="en-US" w:eastAsia="zh-CN"/>
+        </w:rPr>
+      </w:pPr>
+      <w:r>
+        <w:rPr>
+          <w:rFonts w:hint="eastAsia"/>
+          <w:lang w:val="en-US" w:eastAsia="zh-CN"/>
+        </w:rPr>
+        <w:t>使用32bit内存地址编译，适用于使用内存不超过4BG的情况，因为地址限度；内存地址空间占用小一半；</w:t>
+      </w:r>
+    </w:p>
+    <w:p>
+      <w:pPr>
+        <w:numPr>
+          <w:ilvl w:val="0"/>
+          <w:numId w:val="3"/>
+        </w:numPr>
+        <w:ind w:left="420" w:leftChars="0" w:hanging="420" w:firstLineChars="0"/>
+        <w:rPr>
+          <w:rFonts w:hint="default"/>
+          <w:lang w:val="en-US" w:eastAsia="zh-CN"/>
+        </w:rPr>
+      </w:pPr>
+      <w:r>
+        <w:rPr>
+          <w:rFonts w:hint="eastAsia"/>
+          <w:lang w:val="en-US" w:eastAsia="zh-CN"/>
+        </w:rPr>
+        <w:t>集合数据结构中数据少时，使用紧凑型数据结构存储；比如ziplist，intset；</w:t>
+      </w:r>
+    </w:p>
+    <w:p>
+      <w:pPr>
+        <w:numPr>
+          <w:ilvl w:val="0"/>
+          <w:numId w:val="3"/>
+        </w:numPr>
+        <w:ind w:left="420" w:leftChars="0" w:hanging="420" w:firstLineChars="0"/>
+        <w:rPr>
+          <w:rFonts w:hint="default"/>
+          <w:lang w:val="en-US" w:eastAsia="zh-CN"/>
+        </w:rPr>
+      </w:pPr>
+      <w:r>
+        <w:rPr>
+          <w:rFonts w:hint="eastAsia"/>
+          <w:lang w:val="en-US" w:eastAsia="zh-CN"/>
+        </w:rPr>
+        <w:t>删除key，内存不会被回收，可以继续复用，如果页面内没有有效的key了，则删除；</w:t>
+      </w:r>
+    </w:p>
+    <w:p>
+      <w:pPr>
+        <w:numPr>
+          <w:ilvl w:val="0"/>
+          <w:numId w:val="3"/>
+        </w:numPr>
+        <w:ind w:left="420" w:leftChars="0" w:hanging="420" w:firstLineChars="0"/>
+        <w:rPr>
+          <w:rFonts w:hint="default"/>
+          <w:lang w:val="en-US" w:eastAsia="zh-CN"/>
+        </w:rPr>
+      </w:pPr>
+      <w:r>
+        <w:rPr>
+          <w:rFonts w:hint="eastAsia"/>
+          <w:lang w:val="en-US" w:eastAsia="zh-CN"/>
+        </w:rPr>
+        <w:t>Redis的内存分配是使用第三方库做的。</w:t>
       </w:r>
       <w:bookmarkStart w:id="0" w:name="_GoBack"/>
       <w:bookmarkEnd w:id="0"/>
@@ -781,6 +881,23 @@
 <file path=word/numbering.xml><?xml version="1.0" encoding="utf-8"?>
 <w:numbering xmlns:wpc="http://schemas.microsoft.com/office/word/2010/wordprocessingCanvas" xmlns:mc="http://schemas.openxmlformats.org/markup-compatibility/2006" xmlns:o="urn:schemas-microsoft-com:office:office" xmlns:r="http://schemas.openxmlformats.org/officeDocument/2006/relationships" xmlns:m="http://schemas.openxmlformats.org/officeDocument/2006/math" xmlns:v="urn:schemas-microsoft-com:vml" xmlns:wp14="http://schemas.microsoft.com/office/word/2010/wordprocessingDrawing" xmlns:wp="http://schemas.openxmlformats.org/drawingml/2006/wordprocessingDrawing" xmlns:w10="urn:schemas-microsoft-com:office:word" xmlns:w="http://schemas.openxmlformats.org/wordprocessingml/2006/main" xmlns:w14="http://schemas.microsoft.com/office/word/2010/wordml" xmlns:wpg="http://schemas.microsoft.com/office/word/2010/wordprocessingGroup" xmlns:wpi="http://schemas.microsoft.com/office/word/2010/wordprocessingInk" xmlns:wne="http://schemas.microsoft.com/office/word/2006/wordml" xmlns:wps="http://schemas.microsoft.com/office/word/2010/wordprocessingShape" mc:Ignorable="w14 wp14">
   <w:abstractNum w:abstractNumId="0">
+    <w:nsid w:val="2E3C4059"/>
+    <w:multiLevelType w:val="singleLevel"/>
+    <w:tmpl w:val="2E3C4059"/>
+    <w:lvl w:ilvl="0" w:tentative="0">
+      <w:start w:val="1"/>
+      <w:numFmt w:val="bullet"/>
+      <w:lvlText w:val=""/>
+      <w:lvlJc w:val="left"/>
+      <w:pPr>
+        <w:ind w:left="420" w:hanging="420"/>
+      </w:pPr>
+      <w:rPr>
+        <w:rFonts w:hint="default" w:ascii="Wingdings" w:hAnsi="Wingdings"/>
+      </w:rPr>
+    </w:lvl>
+  </w:abstractNum>
+  <w:abstractNum w:abstractNumId="1">
     <w:nsid w:val="62F7A3DE"/>
     <w:multiLevelType w:val="singleLevel"/>
     <w:tmpl w:val="62F7A3DE"/>
@@ -797,7 +914,7 @@
       </w:rPr>
     </w:lvl>
   </w:abstractNum>
-  <w:abstractNum w:abstractNumId="1">
+  <w:abstractNum w:abstractNumId="2">
     <w:nsid w:val="7774C037"/>
     <w:multiLevelType w:val="singleLevel"/>
     <w:tmpl w:val="7774C037"/>
@@ -815,9 +932,12 @@
     </w:lvl>
   </w:abstractNum>
   <w:num w:numId="1">
+    <w:abstractNumId w:val="2"/>
+  </w:num>
+  <w:num w:numId="2">
     <w:abstractNumId w:val="1"/>
   </w:num>
-  <w:num w:numId="2">
+  <w:num w:numId="3">
     <w:abstractNumId w:val="0"/>
   </w:num>
 </w:numbering>

--- a/Redis深入.docx
+++ b/Redis深入.docx
@@ -701,6 +701,7 @@
     <w:p>
       <w:pPr>
         <w:numPr>
+          <w:ilvl w:val="0"/>
           <w:numId w:val="0"/>
         </w:numPr>
         <w:ind w:leftChars="0"/>
@@ -796,6 +797,157 @@
         </w:rPr>
         <w:t>Redis的内存分配是使用第三方库做的。</w:t>
       </w:r>
+    </w:p>
+    <w:p>
+      <w:pPr>
+        <w:numPr>
+          <w:numId w:val="0"/>
+        </w:numPr>
+        <w:ind w:leftChars="0"/>
+        <w:rPr>
+          <w:rFonts w:hint="eastAsia"/>
+          <w:lang w:val="en-US" w:eastAsia="zh-CN"/>
+        </w:rPr>
+      </w:pPr>
+      <w:r>
+        <w:rPr>
+          <w:rFonts w:hint="eastAsia"/>
+          <w:lang w:val="en-US" w:eastAsia="zh-CN"/>
+        </w:rPr>
+        <w:t>3.1 主从同步</w:t>
+      </w:r>
+    </w:p>
+    <w:p>
+      <w:pPr>
+        <w:numPr>
+          <w:ilvl w:val="0"/>
+          <w:numId w:val="3"/>
+        </w:numPr>
+        <w:ind w:left="420" w:leftChars="0" w:hanging="420" w:firstLineChars="0"/>
+        <w:rPr>
+          <w:rFonts w:hint="default"/>
+          <w:lang w:val="en-US" w:eastAsia="zh-CN"/>
+        </w:rPr>
+      </w:pPr>
+      <w:r>
+        <w:rPr>
+          <w:rFonts w:hint="eastAsia"/>
+          <w:lang w:val="en-US" w:eastAsia="zh-CN"/>
+        </w:rPr>
+        <w:t>CAP原理：C， Consistent 一致性；A，Availability 可用性；P Partition Tolerance 分区容忍性，网络分区也就是网络断开，分布式系统无法同步变更信息；这时，一致性与可用性难以2全；</w:t>
+      </w:r>
+    </w:p>
+    <w:p>
+      <w:pPr>
+        <w:numPr>
+          <w:ilvl w:val="0"/>
+          <w:numId w:val="3"/>
+        </w:numPr>
+        <w:ind w:left="420" w:leftChars="0" w:hanging="420" w:firstLineChars="0"/>
+        <w:rPr>
+          <w:rFonts w:hint="default"/>
+          <w:lang w:val="en-US" w:eastAsia="zh-CN"/>
+        </w:rPr>
+      </w:pPr>
+      <w:r>
+        <w:rPr>
+          <w:rFonts w:hint="eastAsia"/>
+          <w:lang w:val="en-US" w:eastAsia="zh-CN"/>
+        </w:rPr>
+        <w:t>Redis采用最终一致性；</w:t>
+      </w:r>
+    </w:p>
+    <w:p>
+      <w:pPr>
+        <w:numPr>
+          <w:ilvl w:val="0"/>
+          <w:numId w:val="3"/>
+        </w:numPr>
+        <w:ind w:left="420" w:leftChars="0" w:hanging="420" w:firstLineChars="0"/>
+        <w:rPr>
+          <w:rFonts w:hint="default"/>
+          <w:lang w:val="en-US" w:eastAsia="zh-CN"/>
+        </w:rPr>
+      </w:pPr>
+      <w:r>
+        <w:rPr>
+          <w:rFonts w:hint="eastAsia"/>
+          <w:lang w:val="en-US" w:eastAsia="zh-CN"/>
+        </w:rPr>
+        <w:t>增量同步（通过指令同步），维持一个环形队列缓存主节点指令，如果断开时间太长，同步的指令可能会被覆盖，此时系统会发起快照同步；</w:t>
+      </w:r>
+    </w:p>
+    <w:p>
+      <w:pPr>
+        <w:numPr>
+          <w:ilvl w:val="0"/>
+          <w:numId w:val="3"/>
+        </w:numPr>
+        <w:ind w:left="420" w:leftChars="0" w:hanging="420" w:firstLineChars="0"/>
+        <w:rPr>
+          <w:rFonts w:hint="default"/>
+          <w:lang w:val="en-US" w:eastAsia="zh-CN"/>
+        </w:rPr>
+      </w:pPr>
+      <w:r>
+        <w:rPr>
+          <w:rFonts w:hint="eastAsia"/>
+          <w:lang w:val="en-US" w:eastAsia="zh-CN"/>
+        </w:rPr>
+        <w:t>快照同步，直接数据同步，从节点全量加载；加载完后进行增量同步；</w:t>
+      </w:r>
+    </w:p>
+    <w:p>
+      <w:pPr>
+        <w:numPr>
+          <w:ilvl w:val="0"/>
+          <w:numId w:val="3"/>
+        </w:numPr>
+        <w:ind w:left="420" w:leftChars="0" w:hanging="420" w:firstLineChars="0"/>
+        <w:rPr>
+          <w:rFonts w:hint="default"/>
+          <w:lang w:val="en-US" w:eastAsia="zh-CN"/>
+        </w:rPr>
+      </w:pPr>
+      <w:r>
+        <w:rPr>
+          <w:rFonts w:hint="eastAsia"/>
+          <w:lang w:val="en-US" w:eastAsia="zh-CN"/>
+        </w:rPr>
+        <w:t>Wait指令同步进行复制；</w:t>
+      </w:r>
+    </w:p>
+    <w:p>
+      <w:pPr>
+        <w:numPr>
+          <w:ilvl w:val="0"/>
+          <w:numId w:val="3"/>
+        </w:numPr>
+        <w:ind w:left="420" w:leftChars="0" w:hanging="420" w:firstLineChars="0"/>
+        <w:rPr>
+          <w:rFonts w:hint="default"/>
+          <w:lang w:val="en-US" w:eastAsia="zh-CN"/>
+        </w:rPr>
+      </w:pPr>
+      <w:r>
+        <w:rPr>
+          <w:rFonts w:hint="eastAsia"/>
+          <w:lang w:val="en-US" w:eastAsia="zh-CN"/>
+        </w:rPr>
+        <w:t>Redis只做缓存，不需要同步，如果有持久化，需要同步保证数据安全。</w:t>
+      </w:r>
+    </w:p>
+    <w:p>
+      <w:pPr>
+        <w:numPr>
+          <w:numId w:val="0"/>
+        </w:numPr>
+        <w:ind w:leftChars="0"/>
+        <w:rPr>
+          <w:rFonts w:hint="default"/>
+          <w:lang w:val="en-US" w:eastAsia="zh-CN"/>
+        </w:rPr>
+      </w:pPr>
       <w:bookmarkStart w:id="0" w:name="_GoBack"/>
       <w:bookmarkEnd w:id="0"/>
     </w:p>

--- a/Redis深入.docx
+++ b/Redis深入.docx
@@ -801,6 +801,7 @@
     <w:p>
       <w:pPr>
         <w:numPr>
+          <w:ilvl w:val="0"/>
           <w:numId w:val="0"/>
         </w:numPr>
         <w:ind w:leftChars="0"/>
@@ -944,12 +945,167 @@
         </w:numPr>
         <w:ind w:leftChars="0"/>
         <w:rPr>
-          <w:rFonts w:hint="default"/>
-          <w:lang w:val="en-US" w:eastAsia="zh-CN"/>
-        </w:rPr>
-      </w:pPr>
+          <w:rFonts w:hint="eastAsia"/>
+          <w:lang w:val="en-US" w:eastAsia="zh-CN"/>
+        </w:rPr>
+      </w:pPr>
+      <w:r>
+        <w:rPr>
+          <w:rFonts w:hint="eastAsia"/>
+          <w:lang w:val="en-US" w:eastAsia="zh-CN"/>
+        </w:rPr>
+        <w:t>3.2 哨兵模式</w:t>
+      </w:r>
+    </w:p>
+    <w:p>
+      <w:pPr>
+        <w:numPr>
+          <w:ilvl w:val="0"/>
+          <w:numId w:val="4"/>
+        </w:numPr>
+        <w:ind w:left="420" w:leftChars="0" w:hanging="420" w:firstLineChars="0"/>
+        <w:rPr>
+          <w:rFonts w:hint="default"/>
+          <w:lang w:val="en-US" w:eastAsia="zh-CN"/>
+        </w:rPr>
+      </w:pPr>
+      <w:r>
+        <w:rPr>
+          <w:rFonts w:hint="eastAsia"/>
+          <w:lang w:val="en-US" w:eastAsia="zh-CN"/>
+        </w:rPr>
+        <w:t>主要是是因为主节点失败，此时没法进行处理，需要让从节点变成主节点；</w:t>
+      </w:r>
+    </w:p>
+    <w:p>
+      <w:pPr>
+        <w:numPr>
+          <w:numId w:val="0"/>
+        </w:numPr>
+        <w:ind w:leftChars="0"/>
+        <w:rPr>
+          <w:rFonts w:hint="default"/>
+          <w:lang w:val="en-US" w:eastAsia="zh-CN"/>
+        </w:rPr>
+      </w:pPr>
+    </w:p>
+    <w:p>
+      <w:pPr>
+        <w:numPr>
+          <w:numId w:val="0"/>
+        </w:numPr>
+        <w:ind w:leftChars="0"/>
+        <w:rPr>
+          <w:rFonts w:hint="default"/>
+          <w:lang w:val="en-US" w:eastAsia="zh-CN"/>
+        </w:rPr>
+      </w:pPr>
+    </w:p>
+    <w:p>
+      <w:pPr>
+        <w:pStyle w:val="11"/>
+        <w:bidi w:val="0"/>
+      </w:pPr>
+      <w:r>
+        <w:drawing>
+          <wp:inline distT="0" distB="0" distL="114300" distR="114300">
+            <wp:extent cx="3360420" cy="2849880"/>
+            <wp:effectExtent l="0" t="0" r="0" b="13335"/>
+            <wp:docPr id="3" name="图片 3"/>
+            <wp:cNvGraphicFramePr>
+              <a:graphicFrameLocks xmlns:a="http://schemas.openxmlformats.org/drawingml/2006/main" noChangeAspect="1"/>
+            </wp:cNvGraphicFramePr>
+            <a:graphic xmlns:a="http://schemas.openxmlformats.org/drawingml/2006/main">
+              <a:graphicData uri="http://schemas.openxmlformats.org/drawingml/2006/picture">
+                <pic:pic xmlns:pic="http://schemas.openxmlformats.org/drawingml/2006/picture">
+                  <pic:nvPicPr>
+                    <pic:cNvPr id="3" name="图片 3"/>
+                    <pic:cNvPicPr>
+                      <a:picLocks noChangeAspect="1"/>
+                    </pic:cNvPicPr>
+                  </pic:nvPicPr>
+                  <pic:blipFill>
+                    <a:blip r:embed="rId6"/>
+                    <a:stretch>
+                      <a:fillRect/>
+                    </a:stretch>
+                  </pic:blipFill>
+                  <pic:spPr>
+                    <a:xfrm>
+                      <a:off x="0" y="0"/>
+                      <a:ext cx="3360420" cy="2849880"/>
+                    </a:xfrm>
+                    <a:prstGeom prst="rect">
+                      <a:avLst/>
+                    </a:prstGeom>
+                    <a:noFill/>
+                    <a:ln>
+                      <a:noFill/>
+                    </a:ln>
+                  </pic:spPr>
+                </pic:pic>
+              </a:graphicData>
+            </a:graphic>
+          </wp:inline>
+        </w:drawing>
+      </w:r>
+    </w:p>
+    <w:p>
+      <w:pPr>
+        <w:numPr>
+          <w:ilvl w:val="0"/>
+          <w:numId w:val="4"/>
+        </w:numPr>
+        <w:bidi w:val="0"/>
+        <w:ind w:left="420" w:leftChars="0" w:hanging="420" w:firstLineChars="0"/>
+        <w:rPr>
+          <w:rFonts w:hint="default"/>
+          <w:lang w:val="en-US" w:eastAsia="zh-CN"/>
+        </w:rPr>
+      </w:pPr>
+      <w:r>
+        <w:rPr>
+          <w:rFonts w:hint="eastAsia"/>
+          <w:lang w:val="en-US" w:eastAsia="zh-CN"/>
+        </w:rPr>
+        <w:t>客户端在进行redis数据读写时，会先访问sentinel获取master的redis地址，如果写入失败，从新访问sentinel获取地址，如果master失效，sentinel完成主从切换。</w:t>
+      </w:r>
+    </w:p>
+    <w:p>
+      <w:pPr>
+        <w:numPr>
+          <w:ilvl w:val="0"/>
+          <w:numId w:val="4"/>
+        </w:numPr>
+        <w:bidi w:val="0"/>
+        <w:ind w:left="420" w:leftChars="0" w:hanging="420" w:firstLineChars="0"/>
+        <w:rPr>
+          <w:rFonts w:hint="default"/>
+          <w:lang w:val="en-US" w:eastAsia="zh-CN"/>
+        </w:rPr>
+      </w:pPr>
+      <w:r>
+        <w:rPr>
+          <w:rFonts w:hint="eastAsia"/>
+          <w:lang w:val="en-US" w:eastAsia="zh-CN"/>
+        </w:rPr>
+        <w:t>因为主从复制是异步复制，所以，master挂掉后，可能会丢失master的一些数据，可以通过参数尽量少的丢失数据；</w:t>
+      </w:r>
       <w:bookmarkStart w:id="0" w:name="_GoBack"/>
       <w:bookmarkEnd w:id="0"/>
+    </w:p>
+    <w:p>
+      <w:pPr>
+        <w:numPr>
+          <w:ilvl w:val="0"/>
+          <w:numId w:val="0"/>
+        </w:numPr>
+        <w:ind w:leftChars="0"/>
+        <w:rPr>
+          <w:rFonts w:hint="default"/>
+          <w:lang w:val="en-US" w:eastAsia="zh-CN"/>
+        </w:rPr>
+      </w:pPr>
     </w:p>
     <w:p>
       <w:pPr>
@@ -1033,6 +1189,23 @@
 <file path=word/numbering.xml><?xml version="1.0" encoding="utf-8"?>
 <w:numbering xmlns:wpc="http://schemas.microsoft.com/office/word/2010/wordprocessingCanvas" xmlns:mc="http://schemas.openxmlformats.org/markup-compatibility/2006" xmlns:o="urn:schemas-microsoft-com:office:office" xmlns:r="http://schemas.openxmlformats.org/officeDocument/2006/relationships" xmlns:m="http://schemas.openxmlformats.org/officeDocument/2006/math" xmlns:v="urn:schemas-microsoft-com:vml" xmlns:wp14="http://schemas.microsoft.com/office/word/2010/wordprocessingDrawing" xmlns:wp="http://schemas.openxmlformats.org/drawingml/2006/wordprocessingDrawing" xmlns:w10="urn:schemas-microsoft-com:office:word" xmlns:w="http://schemas.openxmlformats.org/wordprocessingml/2006/main" xmlns:w14="http://schemas.microsoft.com/office/word/2010/wordml" xmlns:wpg="http://schemas.microsoft.com/office/word/2010/wordprocessingGroup" xmlns:wpi="http://schemas.microsoft.com/office/word/2010/wordprocessingInk" xmlns:wne="http://schemas.microsoft.com/office/word/2006/wordml" xmlns:wps="http://schemas.microsoft.com/office/word/2010/wordprocessingShape" mc:Ignorable="w14 wp14">
   <w:abstractNum w:abstractNumId="0">
+    <w:nsid w:val="FF63D824"/>
+    <w:multiLevelType w:val="singleLevel"/>
+    <w:tmpl w:val="FF63D824"/>
+    <w:lvl w:ilvl="0" w:tentative="0">
+      <w:start w:val="1"/>
+      <w:numFmt w:val="bullet"/>
+      <w:lvlText w:val=""/>
+      <w:lvlJc w:val="left"/>
+      <w:pPr>
+        <w:ind w:left="420" w:hanging="420"/>
+      </w:pPr>
+      <w:rPr>
+        <w:rFonts w:hint="default" w:ascii="Wingdings" w:hAnsi="Wingdings"/>
+      </w:rPr>
+    </w:lvl>
+  </w:abstractNum>
+  <w:abstractNum w:abstractNumId="1">
     <w:nsid w:val="2E3C4059"/>
     <w:multiLevelType w:val="singleLevel"/>
     <w:tmpl w:val="2E3C4059"/>
@@ -1049,7 +1222,7 @@
       </w:rPr>
     </w:lvl>
   </w:abstractNum>
-  <w:abstractNum w:abstractNumId="1">
+  <w:abstractNum w:abstractNumId="2">
     <w:nsid w:val="62F7A3DE"/>
     <w:multiLevelType w:val="singleLevel"/>
     <w:tmpl w:val="62F7A3DE"/>
@@ -1066,7 +1239,7 @@
       </w:rPr>
     </w:lvl>
   </w:abstractNum>
-  <w:abstractNum w:abstractNumId="2">
+  <w:abstractNum w:abstractNumId="3">
     <w:nsid w:val="7774C037"/>
     <w:multiLevelType w:val="singleLevel"/>
     <w:tmpl w:val="7774C037"/>
@@ -1084,12 +1257,15 @@
     </w:lvl>
   </w:abstractNum>
   <w:num w:numId="1">
+    <w:abstractNumId w:val="3"/>
+  </w:num>
+  <w:num w:numId="2">
     <w:abstractNumId w:val="2"/>
   </w:num>
-  <w:num w:numId="2">
+  <w:num w:numId="3">
     <w:abstractNumId w:val="1"/>
   </w:num>
-  <w:num w:numId="3">
+  <w:num w:numId="4">
     <w:abstractNumId w:val="0"/>
   </w:num>
 </w:numbering>
@@ -1100,7 +1276,7 @@
   <w:docDefaults>
     <w:rPrDefault>
       <w:rPr>
-        <w:rFonts w:asciiTheme="minorHAnsi" w:hAnsiTheme="minorHAnsi" w:eastAsiaTheme="minorEastAsia" w:cstheme="minorBidi"/>
+        <w:rFonts w:ascii="Times New Roman" w:hAnsi="Times New Roman" w:eastAsia="宋体" w:cs="Times New Roman"/>
       </w:rPr>
     </w:rPrDefault>
   </w:docDefaults>
